--- a/poseidon-spring-boot-starter/开发手册.docx
+++ b/poseidon-spring-boot-starter/开发手册.docx
@@ -20,7 +20,11 @@
       </w:sdtPr>
       <w:sdtEndPr>
         <w:rPr>
-          <w:lang w:val="en-US" w:eastAsia="zh-CN"/>
+          <w:rFonts w:hint="eastAsia" w:ascii="微软雅黑" w:hAnsi="微软雅黑" w:eastAsia="微软雅黑" w:cs="微软雅黑"/>
+          <w:kern w:val="2"/>
+          <w:sz w:val="21"/>
+          <w:szCs w:val="24"/>
+          <w:lang w:val="en-US" w:eastAsia="zh-CN" w:bidi="ar-SA"/>
         </w:rPr>
       </w:sdtEndPr>
       <w:sdtContent>
@@ -2501,7 +2505,16 @@
           <w:rFonts w:hint="eastAsia"/>
           <w:lang w:val="en-US" w:eastAsia="zh-CN"/>
         </w:rPr>
-        <w:t>2服务服务开发：</w:t>
+        <w:t>2服务端</w:t>
+      </w:r>
+      <w:bookmarkStart w:id="8" w:name="_GoBack"/>
+      <w:bookmarkEnd w:id="8"/>
+      <w:r>
+        <w:rPr>
+          <w:rFonts w:hint="eastAsia"/>
+          <w:lang w:val="en-US" w:eastAsia="zh-CN"/>
+        </w:rPr>
+        <w:t>开发：</w:t>
       </w:r>
       <w:bookmarkEnd w:id="1"/>
     </w:p>
@@ -4376,8 +4389,6 @@
         </w:rPr>
         <w:t>配置项</w:t>
       </w:r>
-      <w:bookmarkStart w:id="8" w:name="_GoBack"/>
-      <w:bookmarkEnd w:id="8"/>
     </w:p>
     <w:p>
       <w:pPr>
@@ -5472,6 +5483,499 @@
     </w:p>
     <w:p>
       <w:pPr>
+        <w:rPr>
+          <w:rFonts w:hint="default" w:ascii="华文细黑" w:hAnsi="华文细黑" w:eastAsia="华文细黑" w:cs="华文细黑"/>
+          <w:kern w:val="2"/>
+          <w:sz w:val="24"/>
+          <w:szCs w:val="32"/>
+          <w:lang w:val="en-US" w:eastAsia="zh-CN" w:bidi="ar-SA"/>
+        </w:rPr>
+      </w:pPr>
+      <w:r>
+        <w:rPr>
+          <w:rFonts w:hint="default" w:ascii="华文细黑" w:hAnsi="华文细黑" w:eastAsia="华文细黑" w:cs="华文细黑"/>
+          <w:kern w:val="2"/>
+          <w:sz w:val="24"/>
+          <w:szCs w:val="32"/>
+          <w:lang w:val="en-US" w:eastAsia="zh-CN" w:bidi="ar-SA"/>
+        </w:rPr>
+        <w:t>1 (rest</w:t>
+      </w:r>
+      <w:r>
+        <w:rPr>
+          <w:rFonts w:hint="eastAsia" w:ascii="华文细黑" w:hAnsi="华文细黑" w:eastAsia="华文细黑" w:cs="华文细黑"/>
+          <w:kern w:val="2"/>
+          <w:sz w:val="24"/>
+          <w:szCs w:val="32"/>
+          <w:lang w:val="en-US" w:eastAsia="zh-CN" w:bidi="ar-SA"/>
+        </w:rPr>
+        <w:t>模式，推荐使用</w:t>
+      </w:r>
+      <w:r>
+        <w:rPr>
+          <w:rFonts w:hint="default" w:ascii="华文细黑" w:hAnsi="华文细黑" w:eastAsia="华文细黑" w:cs="华文细黑"/>
+          <w:kern w:val="2"/>
+          <w:sz w:val="24"/>
+          <w:szCs w:val="32"/>
+          <w:lang w:val="en-US" w:eastAsia="zh-CN" w:bidi="ar-SA"/>
+        </w:rPr>
+        <w:t>):</w:t>
+      </w:r>
+    </w:p>
+    <w:p>
+      <w:pPr>
+        <w:pStyle w:val="8"/>
+        <w:keepNext w:val="0"/>
+        <w:keepLines w:val="0"/>
+        <w:widowControl/>
+        <w:suppressLineNumbers w:val="0"/>
+        <w:shd w:val="clear" w:fill="FFFFFF"/>
+        <w:rPr>
+          <w:rFonts w:ascii="Consolas" w:hAnsi="Consolas" w:eastAsia="Consolas" w:cs="Consolas"/>
+          <w:color w:val="000000"/>
+          <w:sz w:val="25"/>
+          <w:szCs w:val="25"/>
+        </w:rPr>
+      </w:pPr>
+      <w:r>
+        <w:rPr>
+          <w:rFonts w:hint="default" w:ascii="华文细黑" w:hAnsi="华文细黑" w:eastAsia="华文细黑" w:cs="华文细黑"/>
+          <w:kern w:val="2"/>
+          <w:sz w:val="24"/>
+          <w:szCs w:val="32"/>
+          <w:lang w:val="en-US" w:eastAsia="zh-CN" w:bidi="ar-SA"/>
+        </w:rPr>
+        <w:t xml:space="preserve"> </w:t>
+      </w:r>
+      <w:r>
+        <w:rPr>
+          <w:rFonts w:hint="default" w:ascii="Consolas" w:hAnsi="Consolas" w:eastAsia="Consolas" w:cs="Consolas"/>
+          <w:color w:val="000000"/>
+          <w:sz w:val="25"/>
+          <w:szCs w:val="25"/>
+          <w:shd w:val="clear" w:fill="FFFFFF"/>
+        </w:rPr>
+        <w:t xml:space="preserve">NettyRequest request = </w:t>
+      </w:r>
+      <w:r>
+        <w:rPr>
+          <w:rFonts w:hint="default" w:ascii="Consolas" w:hAnsi="Consolas" w:eastAsia="Consolas" w:cs="Consolas"/>
+          <w:b/>
+          <w:color w:val="000080"/>
+          <w:sz w:val="25"/>
+          <w:szCs w:val="25"/>
+          <w:shd w:val="clear" w:fill="FFFFFF"/>
+        </w:rPr>
+        <w:t xml:space="preserve">new </w:t>
+      </w:r>
+      <w:r>
+        <w:rPr>
+          <w:rFonts w:hint="default" w:ascii="Consolas" w:hAnsi="Consolas" w:eastAsia="Consolas" w:cs="Consolas"/>
+          <w:color w:val="000000"/>
+          <w:sz w:val="25"/>
+          <w:szCs w:val="25"/>
+          <w:shd w:val="clear" w:fill="FFFFFF"/>
+        </w:rPr>
+        <w:t>NettyRequest(</w:t>
+      </w:r>
+      <w:r>
+        <w:rPr>
+          <w:rFonts w:hint="default" w:ascii="Consolas" w:hAnsi="Consolas" w:eastAsia="Consolas" w:cs="Consolas"/>
+          <w:color w:val="0000FF"/>
+          <w:sz w:val="25"/>
+          <w:szCs w:val="25"/>
+          <w:shd w:val="clear" w:fill="FFFFFF"/>
+        </w:rPr>
+        <w:t>5000</w:t>
+      </w:r>
+      <w:r>
+        <w:rPr>
+          <w:rFonts w:hint="default" w:ascii="Consolas" w:hAnsi="Consolas" w:eastAsia="Consolas" w:cs="Consolas"/>
+          <w:color w:val="000000"/>
+          <w:sz w:val="25"/>
+          <w:szCs w:val="25"/>
+          <w:shd w:val="clear" w:fill="FFFFFF"/>
+        </w:rPr>
+        <w:t>);</w:t>
+      </w:r>
+      <w:r>
+        <w:rPr>
+          <w:rFonts w:hint="default" w:ascii="Consolas" w:hAnsi="Consolas" w:eastAsia="Consolas" w:cs="Consolas"/>
+          <w:color w:val="000000"/>
+          <w:sz w:val="25"/>
+          <w:szCs w:val="25"/>
+          <w:shd w:val="clear" w:fill="FFFFFF"/>
+        </w:rPr>
+        <w:br w:type="textWrapping"/>
+      </w:r>
+      <w:r>
+        <w:rPr>
+          <w:rFonts w:hint="default" w:ascii="Consolas" w:hAnsi="Consolas" w:eastAsia="Consolas" w:cs="Consolas"/>
+          <w:color w:val="000000"/>
+          <w:sz w:val="25"/>
+          <w:szCs w:val="25"/>
+          <w:shd w:val="clear" w:fill="FFFFFF"/>
+        </w:rPr>
+        <w:t>request.invokeUrlBlockTimeout(NettyConstants.</w:t>
+      </w:r>
+      <w:r>
+        <w:rPr>
+          <w:rFonts w:hint="default" w:ascii="Consolas" w:hAnsi="Consolas" w:eastAsia="Consolas" w:cs="Consolas"/>
+          <w:b/>
+          <w:i/>
+          <w:color w:val="660E7A"/>
+          <w:sz w:val="25"/>
+          <w:szCs w:val="25"/>
+          <w:shd w:val="clear" w:fill="FFFFFF"/>
+        </w:rPr>
+        <w:t>RealnameAPI</w:t>
+      </w:r>
+      <w:r>
+        <w:rPr>
+          <w:rFonts w:hint="default" w:ascii="Consolas" w:hAnsi="Consolas" w:eastAsia="Consolas" w:cs="Consolas"/>
+          <w:color w:val="000000"/>
+          <w:sz w:val="25"/>
+          <w:szCs w:val="25"/>
+          <w:shd w:val="clear" w:fill="FFFFFF"/>
+        </w:rPr>
+        <w:t>,</w:t>
+      </w:r>
+      <w:r>
+        <w:rPr>
+          <w:rFonts w:hint="default" w:ascii="Consolas" w:hAnsi="Consolas" w:eastAsia="Consolas" w:cs="Consolas"/>
+          <w:b/>
+          <w:color w:val="008000"/>
+          <w:sz w:val="25"/>
+          <w:szCs w:val="25"/>
+          <w:shd w:val="clear" w:fill="FFFFFF"/>
+        </w:rPr>
+        <w:t>"/project-service/delete-project"</w:t>
+      </w:r>
+      <w:r>
+        <w:rPr>
+          <w:rFonts w:hint="default" w:ascii="Consolas" w:hAnsi="Consolas" w:eastAsia="Consolas" w:cs="Consolas"/>
+          <w:color w:val="000000"/>
+          <w:sz w:val="25"/>
+          <w:szCs w:val="25"/>
+          <w:shd w:val="clear" w:fill="FFFFFF"/>
+        </w:rPr>
+        <w:t>,loginUser,id);</w:t>
+      </w:r>
+    </w:p>
+    <w:p>
+      <w:pPr>
+        <w:rPr>
+          <w:rFonts w:hint="default" w:ascii="Consolas" w:hAnsi="Consolas" w:eastAsia="Consolas" w:cs="Consolas"/>
+          <w:color w:val="000000"/>
+          <w:sz w:val="25"/>
+          <w:szCs w:val="25"/>
+          <w:shd w:val="clear" w:fill="FFFFFF"/>
+        </w:rPr>
+      </w:pPr>
+    </w:p>
+    <w:p>
+      <w:pPr>
+        <w:rPr>
+          <w:rFonts w:hint="default" w:ascii="Consolas" w:hAnsi="Consolas" w:eastAsia="宋体" w:cs="Consolas"/>
+          <w:b/>
+          <w:i/>
+          <w:color w:val="660E7A"/>
+          <w:sz w:val="25"/>
+          <w:szCs w:val="25"/>
+          <w:shd w:val="clear" w:fill="FFFFFF"/>
+          <w:lang w:val="en-US" w:eastAsia="zh-CN"/>
+        </w:rPr>
+      </w:pPr>
+      <w:r>
+        <w:rPr>
+          <w:rFonts w:hint="default" w:ascii="Consolas" w:hAnsi="Consolas" w:eastAsia="Consolas" w:cs="Consolas"/>
+          <w:color w:val="0000FF"/>
+          <w:sz w:val="25"/>
+          <w:szCs w:val="25"/>
+          <w:shd w:val="clear" w:fill="FFFFFF"/>
+        </w:rPr>
+        <w:t>5000</w:t>
+      </w:r>
+      <w:r>
+        <w:rPr>
+          <w:rFonts w:hint="eastAsia" w:ascii="Consolas" w:hAnsi="Consolas" w:eastAsia="宋体" w:cs="Consolas"/>
+          <w:color w:val="0000FF"/>
+          <w:sz w:val="25"/>
+          <w:szCs w:val="25"/>
+          <w:shd w:val="clear" w:fill="FFFFFF"/>
+          <w:lang w:val="en-US" w:eastAsia="zh-CN"/>
+        </w:rPr>
+        <w:t xml:space="preserve"> ： </w:t>
+      </w:r>
+      <w:r>
+        <w:rPr>
+          <w:rFonts w:hint="eastAsia" w:ascii="Consolas" w:hAnsi="Consolas" w:eastAsia="宋体" w:cs="Consolas"/>
+          <w:b/>
+          <w:i/>
+          <w:color w:val="660E7A"/>
+          <w:sz w:val="25"/>
+          <w:szCs w:val="25"/>
+          <w:shd w:val="clear" w:fill="FFFFFF"/>
+          <w:lang w:val="en-US" w:eastAsia="zh-CN"/>
+        </w:rPr>
+        <w:t>本次请求最大的超时时间</w:t>
+      </w:r>
+    </w:p>
+    <w:p>
+      <w:pPr>
+        <w:rPr>
+          <w:rFonts w:hint="eastAsia" w:ascii="Consolas" w:hAnsi="Consolas" w:eastAsia="宋体" w:cs="Consolas"/>
+          <w:b/>
+          <w:i/>
+          <w:color w:val="660E7A"/>
+          <w:sz w:val="25"/>
+          <w:szCs w:val="25"/>
+          <w:shd w:val="clear" w:fill="FFFFFF"/>
+          <w:lang w:val="en-US" w:eastAsia="zh-CN"/>
+        </w:rPr>
+      </w:pPr>
+      <w:r>
+        <w:rPr>
+          <w:rFonts w:hint="default" w:ascii="Consolas" w:hAnsi="Consolas" w:eastAsia="Consolas" w:cs="Consolas"/>
+          <w:color w:val="000000"/>
+          <w:sz w:val="25"/>
+          <w:szCs w:val="25"/>
+          <w:shd w:val="clear" w:fill="FFFFFF"/>
+        </w:rPr>
+        <w:t>NettyConstants.</w:t>
+      </w:r>
+      <w:r>
+        <w:rPr>
+          <w:rFonts w:hint="default" w:ascii="Consolas" w:hAnsi="Consolas" w:eastAsia="Consolas" w:cs="Consolas"/>
+          <w:b/>
+          <w:i/>
+          <w:color w:val="660E7A"/>
+          <w:sz w:val="25"/>
+          <w:szCs w:val="25"/>
+          <w:shd w:val="clear" w:fill="FFFFFF"/>
+        </w:rPr>
+        <w:t>RealnameAPI</w:t>
+      </w:r>
+      <w:r>
+        <w:rPr>
+          <w:rFonts w:hint="default" w:ascii="Consolas" w:hAnsi="Consolas" w:eastAsia="Consolas" w:cs="Consolas"/>
+          <w:b/>
+          <w:i/>
+          <w:color w:val="660E7A"/>
+          <w:sz w:val="25"/>
+          <w:szCs w:val="25"/>
+          <w:shd w:val="clear" w:fill="FFFFFF"/>
+          <w:lang w:val="en-US"/>
+        </w:rPr>
+        <w:t xml:space="preserve"> : </w:t>
+      </w:r>
+      <w:r>
+        <w:rPr>
+          <w:rFonts w:hint="eastAsia" w:ascii="Consolas" w:hAnsi="Consolas" w:eastAsia="宋体" w:cs="Consolas"/>
+          <w:b/>
+          <w:i/>
+          <w:color w:val="660E7A"/>
+          <w:sz w:val="25"/>
+          <w:szCs w:val="25"/>
+          <w:shd w:val="clear" w:fill="FFFFFF"/>
+          <w:lang w:val="en-US" w:eastAsia="zh-CN"/>
+        </w:rPr>
+        <w:t>服务端名称</w:t>
+      </w:r>
+    </w:p>
+    <w:p>
+      <w:pPr>
+        <w:rPr>
+          <w:rFonts w:hint="default" w:ascii="Consolas" w:hAnsi="Consolas" w:eastAsia="宋体" w:cs="Consolas"/>
+          <w:b/>
+          <w:color w:val="008000"/>
+          <w:sz w:val="25"/>
+          <w:szCs w:val="25"/>
+          <w:shd w:val="clear" w:fill="FFFFFF"/>
+          <w:lang w:val="en-US" w:eastAsia="zh-CN"/>
+        </w:rPr>
+      </w:pPr>
+      <w:r>
+        <w:rPr>
+          <w:rFonts w:hint="default" w:ascii="Consolas" w:hAnsi="Consolas" w:eastAsia="Consolas" w:cs="Consolas"/>
+          <w:b/>
+          <w:color w:val="008000"/>
+          <w:sz w:val="25"/>
+          <w:szCs w:val="25"/>
+          <w:shd w:val="clear" w:fill="FFFFFF"/>
+        </w:rPr>
+        <w:t>"/project-service/delete-project"</w:t>
+      </w:r>
+      <w:r>
+        <w:rPr>
+          <w:rFonts w:hint="eastAsia" w:ascii="Consolas" w:hAnsi="Consolas" w:eastAsia="宋体" w:cs="Consolas"/>
+          <w:b/>
+          <w:color w:val="008000"/>
+          <w:sz w:val="25"/>
+          <w:szCs w:val="25"/>
+          <w:shd w:val="clear" w:fill="FFFFFF"/>
+          <w:lang w:val="en-US" w:eastAsia="zh-CN"/>
+        </w:rPr>
+        <w:t xml:space="preserve"> ： </w:t>
+      </w:r>
+      <w:r>
+        <w:rPr>
+          <w:rFonts w:hint="eastAsia" w:ascii="Consolas" w:hAnsi="Consolas" w:eastAsia="Consolas" w:cs="Consolas"/>
+          <w:b/>
+          <w:i/>
+          <w:color w:val="660E7A"/>
+          <w:sz w:val="25"/>
+          <w:szCs w:val="25"/>
+          <w:shd w:val="clear" w:fill="FFFFFF"/>
+          <w:lang w:val="en-US" w:eastAsia="zh-CN"/>
+        </w:rPr>
+        <w:t>rest风格url</w:t>
+      </w:r>
+    </w:p>
+    <w:p>
+      <w:pPr>
+        <w:rPr>
+          <w:rFonts w:hint="default" w:ascii="Consolas" w:hAnsi="Consolas" w:eastAsia="宋体" w:cs="Consolas"/>
+          <w:b/>
+          <w:color w:val="008000"/>
+          <w:sz w:val="25"/>
+          <w:szCs w:val="25"/>
+          <w:shd w:val="clear" w:fill="FFFFFF"/>
+          <w:lang w:val="en-US" w:eastAsia="zh-CN"/>
+        </w:rPr>
+      </w:pPr>
+      <w:r>
+        <w:rPr>
+          <w:rFonts w:hint="default" w:ascii="Consolas" w:hAnsi="Consolas" w:eastAsia="Consolas" w:cs="Consolas"/>
+          <w:color w:val="000000"/>
+          <w:sz w:val="25"/>
+          <w:szCs w:val="25"/>
+          <w:shd w:val="clear" w:fill="FFFFFF"/>
+        </w:rPr>
+        <w:t>loginUser,id</w:t>
+      </w:r>
+      <w:r>
+        <w:rPr>
+          <w:rFonts w:hint="eastAsia" w:ascii="Consolas" w:hAnsi="Consolas" w:eastAsia="宋体" w:cs="Consolas"/>
+          <w:color w:val="000000"/>
+          <w:sz w:val="25"/>
+          <w:szCs w:val="25"/>
+          <w:shd w:val="clear" w:fill="FFFFFF"/>
+          <w:lang w:val="en-US" w:eastAsia="zh-CN"/>
+        </w:rPr>
+        <w:t xml:space="preserve"> ： </w:t>
+      </w:r>
+      <w:r>
+        <w:rPr>
+          <w:rFonts w:hint="eastAsia" w:ascii="Consolas" w:hAnsi="Consolas" w:eastAsia="Consolas" w:cs="Consolas"/>
+          <w:b/>
+          <w:i/>
+          <w:color w:val="660E7A"/>
+          <w:sz w:val="25"/>
+          <w:szCs w:val="25"/>
+          <w:shd w:val="clear" w:fill="FFFFFF"/>
+          <w:lang w:val="en-US" w:eastAsia="zh-CN"/>
+        </w:rPr>
+        <w:t>调用所需要的参数数组,</w:t>
+      </w:r>
+      <w:r>
+        <w:rPr>
+          <w:rFonts w:hint="eastAsia" w:ascii="Consolas" w:hAnsi="Consolas" w:eastAsia="宋体" w:cs="Consolas"/>
+          <w:b/>
+          <w:i/>
+          <w:color w:val="660E7A"/>
+          <w:sz w:val="25"/>
+          <w:szCs w:val="25"/>
+          <w:shd w:val="clear" w:fill="FFFFFF"/>
+          <w:lang w:val="en-US" w:eastAsia="zh-CN"/>
+        </w:rPr>
+        <w:t>需对应服务端的入口参数</w:t>
+      </w:r>
+    </w:p>
+    <w:p>
+      <w:pPr>
+        <w:rPr>
+          <w:rFonts w:hint="default" w:ascii="Consolas" w:hAnsi="Consolas" w:eastAsia="宋体" w:cs="Consolas"/>
+          <w:b/>
+          <w:color w:val="008000"/>
+          <w:sz w:val="25"/>
+          <w:szCs w:val="25"/>
+          <w:shd w:val="clear" w:fill="FFFFFF"/>
+          <w:lang w:val="en-US" w:eastAsia="zh-CN"/>
+        </w:rPr>
+      </w:pPr>
+    </w:p>
+    <w:p>
+      <w:pPr>
+        <w:rPr>
+          <w:rFonts w:hint="default" w:ascii="华文细黑" w:hAnsi="华文细黑" w:eastAsia="华文细黑" w:cs="华文细黑"/>
+          <w:kern w:val="2"/>
+          <w:sz w:val="24"/>
+          <w:szCs w:val="32"/>
+          <w:lang w:val="en-US" w:eastAsia="zh-CN" w:bidi="ar-SA"/>
+        </w:rPr>
+      </w:pPr>
+      <w:r>
+        <w:rPr>
+          <w:rFonts w:hint="default" w:ascii="华文细黑" w:hAnsi="华文细黑" w:eastAsia="华文细黑" w:cs="华文细黑"/>
+          <w:kern w:val="2"/>
+          <w:sz w:val="24"/>
+          <w:szCs w:val="32"/>
+          <w:lang w:val="en-US" w:eastAsia="zh-CN" w:bidi="ar-SA"/>
+        </w:rPr>
+        <w:t xml:space="preserve"> </w:t>
+      </w:r>
+    </w:p>
+    <w:p>
+      <w:pPr>
+        <w:rPr>
+          <w:rFonts w:hint="default" w:ascii="华文细黑" w:hAnsi="华文细黑" w:eastAsia="华文细黑" w:cs="华文细黑"/>
+          <w:kern w:val="2"/>
+          <w:sz w:val="24"/>
+          <w:szCs w:val="32"/>
+          <w:lang w:val="en-US" w:eastAsia="zh-CN" w:bidi="ar-SA"/>
+        </w:rPr>
+      </w:pPr>
+      <w:r>
+        <w:rPr>
+          <w:rFonts w:hint="eastAsia" w:ascii="华文细黑" w:hAnsi="华文细黑" w:eastAsia="华文细黑" w:cs="华文细黑"/>
+          <w:kern w:val="2"/>
+          <w:sz w:val="24"/>
+          <w:szCs w:val="32"/>
+          <w:lang w:val="en-US" w:eastAsia="zh-CN" w:bidi="ar-SA"/>
+        </w:rPr>
+        <w:t>2 直接使用service和method调用（不推荐）</w:t>
+      </w:r>
+    </w:p>
+    <w:p>
+      <w:pPr>
+        <w:pStyle w:val="8"/>
+        <w:keepNext w:val="0"/>
+        <w:keepLines w:val="0"/>
+        <w:widowControl/>
+        <w:suppressLineNumbers w:val="0"/>
+        <w:shd w:val="clear" w:fill="FFFFFF"/>
+        <w:rPr>
+          <w:rFonts w:hint="eastAsia" w:ascii="华文细黑" w:hAnsi="华文细黑" w:eastAsia="华文细黑" w:cs="华文细黑"/>
+          <w:kern w:val="2"/>
+          <w:sz w:val="24"/>
+          <w:szCs w:val="32"/>
+          <w:lang w:val="en-US" w:eastAsia="zh-CN" w:bidi="ar-SA"/>
+        </w:rPr>
+      </w:pPr>
+      <w:r>
+        <w:rPr>
+          <w:rFonts w:hint="default" w:ascii="Consolas" w:hAnsi="Consolas" w:eastAsia="Consolas" w:cs="Consolas"/>
+          <w:color w:val="808000"/>
+          <w:sz w:val="25"/>
+          <w:szCs w:val="25"/>
+          <w:shd w:val="clear" w:fill="FFFFFF"/>
+        </w:rPr>
+        <w:t>@Deprecated</w:t>
+      </w:r>
+    </w:p>
+    <w:p>
+      <w:pPr>
         <w:pStyle w:val="8"/>
         <w:keepNext w:val="0"/>
         <w:keepLines w:val="0"/>
@@ -5777,7 +6281,7 @@
           <w:szCs w:val="32"/>
           <w:lang w:val="en-US" w:eastAsia="zh-CN" w:bidi="ar-SA"/>
         </w:rPr>
-        <w:t xml:space="preserve">1服务名称 上述 </w:t>
+        <w:t xml:space="preserve">1服务器调用名称 上述 </w:t>
       </w:r>
       <w:r>
         <w:rPr>
@@ -6458,7 +6962,7 @@
     <w:lsdException w:unhideWhenUsed="0" w:uiPriority="0" w:semiHidden="0" w:name="index 7"/>
     <w:lsdException w:unhideWhenUsed="0" w:uiPriority="0" w:semiHidden="0" w:name="index 8"/>
     <w:lsdException w:unhideWhenUsed="0" w:uiPriority="0" w:semiHidden="0" w:name="index 9"/>
-    <w:lsdException w:unhideWhenUsed="0" w:uiPriority="0" w:semiHidden="0" w:name="toc 1"/>
+    <w:lsdException w:qFormat="1" w:unhideWhenUsed="0" w:uiPriority="0" w:semiHidden="0" w:name="toc 1"/>
     <w:lsdException w:qFormat="1" w:unhideWhenUsed="0" w:uiPriority="0" w:semiHidden="0" w:name="toc 2"/>
     <w:lsdException w:qFormat="1" w:unhideWhenUsed="0" w:uiPriority="0" w:semiHidden="0" w:name="toc 3"/>
     <w:lsdException w:unhideWhenUsed="0" w:uiPriority="0" w:semiHidden="0" w:name="toc 4"/>
@@ -6504,7 +7008,7 @@
     <w:lsdException w:qFormat="1" w:unhideWhenUsed="0" w:uiPriority="0" w:semiHidden="0" w:name="Title"/>
     <w:lsdException w:unhideWhenUsed="0" w:uiPriority="0" w:semiHidden="0" w:name="Closing"/>
     <w:lsdException w:unhideWhenUsed="0" w:uiPriority="0" w:semiHidden="0" w:name="Signature"/>
-    <w:lsdException w:unhideWhenUsed="0" w:uiPriority="0" w:name="Default Paragraph Font"/>
+    <w:lsdException w:qFormat="1" w:unhideWhenUsed="0" w:uiPriority="0" w:name="Default Paragraph Font"/>
     <w:lsdException w:unhideWhenUsed="0" w:uiPriority="0" w:semiHidden="0" w:name="Body Text"/>
     <w:lsdException w:unhideWhenUsed="0" w:uiPriority="0" w:semiHidden="0" w:name="Body Text Indent"/>
     <w:lsdException w:unhideWhenUsed="0" w:uiPriority="0" w:semiHidden="0" w:name="List Continue"/>
@@ -6538,11 +7042,11 @@
     <w:lsdException w:unhideWhenUsed="0" w:uiPriority="0" w:semiHidden="0" w:name="HTML Code"/>
     <w:lsdException w:unhideWhenUsed="0" w:uiPriority="0" w:semiHidden="0" w:name="HTML Definition"/>
     <w:lsdException w:unhideWhenUsed="0" w:uiPriority="0" w:semiHidden="0" w:name="HTML Keyboard"/>
-    <w:lsdException w:unhideWhenUsed="0" w:uiPriority="0" w:semiHidden="0" w:name="HTML Preformatted"/>
+    <w:lsdException w:qFormat="1" w:unhideWhenUsed="0" w:uiPriority="0" w:semiHidden="0" w:name="HTML Preformatted"/>
     <w:lsdException w:unhideWhenUsed="0" w:uiPriority="0" w:semiHidden="0" w:name="HTML Sample"/>
     <w:lsdException w:unhideWhenUsed="0" w:uiPriority="0" w:semiHidden="0" w:name="HTML Typewriter"/>
     <w:lsdException w:unhideWhenUsed="0" w:uiPriority="0" w:semiHidden="0" w:name="HTML Variable"/>
-    <w:lsdException w:unhideWhenUsed="0" w:uiPriority="0" w:name="Normal Table"/>
+    <w:lsdException w:qFormat="1" w:unhideWhenUsed="0" w:uiPriority="0" w:name="Normal Table"/>
     <w:lsdException w:unhideWhenUsed="0" w:uiPriority="0" w:semiHidden="0" w:name="annotation subject"/>
     <w:lsdException w:unhideWhenUsed="0" w:uiPriority="0" w:semiHidden="0" w:name="Table Simple 1"/>
     <w:lsdException w:unhideWhenUsed="0" w:uiPriority="0" w:semiHidden="0" w:name="Table Simple 2"/>
@@ -6762,11 +7266,13 @@
   <w:style w:type="character" w:default="1" w:styleId="10">
     <w:name w:val="Default Paragraph Font"/>
     <w:semiHidden/>
+    <w:qFormat/>
     <w:uiPriority w:val="0"/>
   </w:style>
   <w:style w:type="table" w:default="1" w:styleId="9">
     <w:name w:val="Normal Table"/>
     <w:semiHidden/>
+    <w:qFormat/>
     <w:uiPriority w:val="0"/>
     <w:tblPr>
       <w:tblCellMar>
@@ -6791,6 +7297,7 @@
     <w:name w:val="toc 1"/>
     <w:basedOn w:val="1"/>
     <w:next w:val="1"/>
+    <w:qFormat/>
     <w:uiPriority w:val="0"/>
   </w:style>
   <w:style w:type="paragraph" w:styleId="7">
@@ -6806,6 +7313,7 @@
   <w:style w:type="paragraph" w:styleId="8">
     <w:name w:val="HTML Preformatted"/>
     <w:basedOn w:val="1"/>
+    <w:qFormat/>
     <w:uiPriority w:val="0"/>
     <w:pPr>
       <w:tabs>
@@ -6848,6 +7356,7 @@
   </w:style>
   <w:style w:type="paragraph" w:customStyle="1" w:styleId="12">
     <w:name w:val="WPSOffice手动目录 1"/>
+    <w:qFormat/>
     <w:uiPriority w:val="0"/>
     <w:pPr>
       <w:ind w:leftChars="0"/>
